--- a/Lab1/Lab1 Report.docx
+++ b/Lab1/Lab1 Report.docx
@@ -1204,6 +1204,7 @@
           </w:tcPr>
           <w:p>
             <w:pPr>
+              <w:jc w:val="both"/>
               <w:rPr>
                 <w:rFonts w:ascii="Times New Roman" w:eastAsia="Times New Roman" w:hAnsi="Times New Roman" w:cs="Times New Roman"/>
                 <w:sz w:val="20"/>
@@ -1234,6 +1235,7 @@
           </w:tcPr>
           <w:p>
             <w:pPr>
+              <w:jc w:val="both"/>
               <w:rPr>
                 <w:rFonts w:ascii="Times New Roman" w:eastAsia="Times New Roman" w:hAnsi="Times New Roman" w:cs="Times New Roman"/>
                 <w:sz w:val="20"/>
@@ -1264,6 +1266,7 @@
           </w:tcPr>
           <w:p>
             <w:pPr>
+              <w:jc w:val="both"/>
               <w:rPr>
                 <w:rFonts w:ascii="Times New Roman" w:eastAsia="Times New Roman" w:hAnsi="Times New Roman" w:cs="Times New Roman"/>
                 <w:sz w:val="20"/>
@@ -1286,6 +1289,7 @@
           </w:tcPr>
           <w:p>
             <w:pPr>
+              <w:jc w:val="both"/>
               <w:rPr>
                 <w:rFonts w:ascii="Times New Roman" w:eastAsia="Times New Roman" w:hAnsi="Times New Roman" w:cs="Times New Roman"/>
                 <w:sz w:val="20"/>
@@ -1308,6 +1312,7 @@
           </w:tcPr>
           <w:p>
             <w:pPr>
+              <w:jc w:val="both"/>
               <w:rPr>
                 <w:rFonts w:ascii="Times New Roman" w:eastAsia="Times New Roman" w:hAnsi="Times New Roman" w:cs="Times New Roman"/>
                 <w:sz w:val="20"/>
@@ -1404,6 +1409,7 @@
           </w:tcPr>
           <w:p>
             <w:pPr>
+              <w:jc w:val="both"/>
               <w:rPr>
                 <w:rFonts w:ascii="Times New Roman" w:eastAsia="Times New Roman" w:hAnsi="Times New Roman" w:cs="Times New Roman"/>
                 <w:sz w:val="20"/>
@@ -1426,6 +1432,7 @@
           </w:tcPr>
           <w:p>
             <w:pPr>
+              <w:jc w:val="both"/>
               <w:rPr>
                 <w:rFonts w:ascii="Times New Roman" w:eastAsia="Times New Roman" w:hAnsi="Times New Roman" w:cs="Times New Roman"/>
                 <w:sz w:val="20"/>
@@ -1448,6 +1455,7 @@
           </w:tcPr>
           <w:p>
             <w:pPr>
+              <w:jc w:val="both"/>
               <w:rPr>
                 <w:rFonts w:ascii="Times New Roman" w:eastAsia="Times New Roman" w:hAnsi="Times New Roman" w:cs="Times New Roman"/>
                 <w:sz w:val="20"/>
@@ -1470,6 +1478,7 @@
           </w:tcPr>
           <w:p>
             <w:pPr>
+              <w:jc w:val="both"/>
               <w:rPr>
                 <w:rFonts w:ascii="Times New Roman" w:eastAsia="Times New Roman" w:hAnsi="Times New Roman" w:cs="Times New Roman"/>
                 <w:sz w:val="20"/>
@@ -1492,6 +1501,7 @@
           </w:tcPr>
           <w:p>
             <w:pPr>
+              <w:jc w:val="both"/>
               <w:rPr>
                 <w:rFonts w:ascii="Times New Roman" w:eastAsia="Times New Roman" w:hAnsi="Times New Roman" w:cs="Times New Roman"/>
                 <w:sz w:val="20"/>
@@ -1533,6 +1543,7 @@
           </w:tcPr>
           <w:p>
             <w:pPr>
+              <w:jc w:val="both"/>
               <w:rPr>
                 <w:rFonts w:ascii="Times New Roman" w:eastAsia="Times New Roman" w:hAnsi="Times New Roman" w:cs="Times New Roman"/>
                 <w:sz w:val="20"/>
@@ -1571,6 +1582,7 @@
           </w:tcPr>
           <w:p>
             <w:pPr>
+              <w:jc w:val="both"/>
               <w:rPr>
                 <w:rFonts w:ascii="Times New Roman" w:eastAsia="Times New Roman" w:hAnsi="Times New Roman" w:cs="Times New Roman"/>
                 <w:sz w:val="20"/>
@@ -1593,6 +1605,7 @@
           </w:tcPr>
           <w:p>
             <w:pPr>
+              <w:jc w:val="both"/>
               <w:rPr>
                 <w:rFonts w:ascii="Times New Roman" w:eastAsia="Times New Roman" w:hAnsi="Times New Roman" w:cs="Times New Roman"/>
                 <w:sz w:val="20"/>
@@ -1615,6 +1628,7 @@
           </w:tcPr>
           <w:p>
             <w:pPr>
+              <w:jc w:val="both"/>
               <w:rPr>
                 <w:rFonts w:ascii="Times New Roman" w:eastAsia="Times New Roman" w:hAnsi="Times New Roman" w:cs="Times New Roman"/>
                 <w:sz w:val="20"/>
@@ -1637,6 +1651,7 @@
           </w:tcPr>
           <w:p>
             <w:pPr>
+              <w:jc w:val="both"/>
               <w:rPr>
                 <w:rFonts w:ascii="Times New Roman" w:eastAsia="Times New Roman" w:hAnsi="Times New Roman" w:cs="Times New Roman"/>
                 <w:sz w:val="20"/>
@@ -1651,6 +1666,7 @@
           </w:tcPr>
           <w:p>
             <w:pPr>
+              <w:jc w:val="both"/>
               <w:rPr>
                 <w:rFonts w:ascii="Times New Roman" w:eastAsia="Times New Roman" w:hAnsi="Times New Roman" w:cs="Times New Roman"/>
                 <w:sz w:val="20"/>
@@ -1674,6 +1690,7 @@
           </w:tcPr>
           <w:p>
             <w:pPr>
+              <w:jc w:val="both"/>
               <w:rPr>
                 <w:rFonts w:ascii="Times New Roman" w:eastAsia="Times New Roman" w:hAnsi="Times New Roman" w:cs="Times New Roman"/>
                 <w:sz w:val="20"/>
@@ -1736,6 +1753,7 @@
           </w:tcPr>
           <w:p>
             <w:pPr>
+              <w:jc w:val="both"/>
               <w:rPr>
                 <w:rFonts w:ascii="Times New Roman" w:eastAsia="Times New Roman" w:hAnsi="Times New Roman" w:cs="Times New Roman"/>
                 <w:sz w:val="20"/>
@@ -1758,6 +1776,7 @@
           </w:tcPr>
           <w:p>
             <w:pPr>
+              <w:jc w:val="both"/>
               <w:rPr>
                 <w:rFonts w:ascii="Times New Roman" w:eastAsia="Times New Roman" w:hAnsi="Times New Roman" w:cs="Times New Roman"/>
                 <w:sz w:val="20"/>
@@ -1780,6 +1799,7 @@
           </w:tcPr>
           <w:p>
             <w:pPr>
+              <w:jc w:val="both"/>
               <w:rPr>
                 <w:rFonts w:ascii="Times New Roman" w:eastAsia="Times New Roman" w:hAnsi="Times New Roman" w:cs="Times New Roman"/>
                 <w:sz w:val="20"/>
@@ -1802,6 +1822,7 @@
           </w:tcPr>
           <w:p>
             <w:pPr>
+              <w:jc w:val="both"/>
               <w:rPr>
                 <w:rFonts w:ascii="Times New Roman" w:eastAsia="Times New Roman" w:hAnsi="Times New Roman" w:cs="Times New Roman"/>
                 <w:sz w:val="20"/>
@@ -1816,6 +1837,7 @@
           </w:tcPr>
           <w:p>
             <w:pPr>
+              <w:jc w:val="both"/>
               <w:rPr>
                 <w:rFonts w:ascii="Times New Roman" w:eastAsia="Times New Roman" w:hAnsi="Times New Roman" w:cs="Times New Roman"/>
                 <w:sz w:val="20"/>
@@ -1839,6 +1861,7 @@
           </w:tcPr>
           <w:p>
             <w:pPr>
+              <w:jc w:val="both"/>
               <w:rPr>
                 <w:rFonts w:ascii="Times New Roman" w:eastAsia="Times New Roman" w:hAnsi="Times New Roman" w:cs="Times New Roman"/>
                 <w:sz w:val="20"/>
@@ -1877,6 +1900,7 @@
           </w:tcPr>
           <w:p>
             <w:pPr>
+              <w:jc w:val="both"/>
               <w:rPr>
                 <w:rFonts w:ascii="Times New Roman" w:eastAsia="Times New Roman" w:hAnsi="Times New Roman" w:cs="Times New Roman"/>
                 <w:sz w:val="20"/>
@@ -1907,6 +1931,7 @@
           </w:tcPr>
           <w:p>
             <w:pPr>
+              <w:jc w:val="both"/>
               <w:rPr>
                 <w:rFonts w:ascii="Times New Roman" w:eastAsia="Times New Roman" w:hAnsi="Times New Roman" w:cs="Times New Roman"/>
                 <w:sz w:val="20"/>
@@ -1929,6 +1954,7 @@
           </w:tcPr>
           <w:p>
             <w:pPr>
+              <w:jc w:val="both"/>
               <w:rPr>
                 <w:rFonts w:ascii="Times New Roman" w:eastAsia="Times New Roman" w:hAnsi="Times New Roman" w:cs="Times New Roman"/>
                 <w:sz w:val="20"/>
@@ -1951,6 +1977,7 @@
           </w:tcPr>
           <w:p>
             <w:pPr>
+              <w:jc w:val="both"/>
               <w:rPr>
                 <w:rFonts w:ascii="Times New Roman" w:eastAsia="Times New Roman" w:hAnsi="Times New Roman" w:cs="Times New Roman"/>
                 <w:sz w:val="20"/>
@@ -1973,6 +2000,7 @@
           </w:tcPr>
           <w:p>
             <w:pPr>
+              <w:jc w:val="both"/>
               <w:rPr>
                 <w:rFonts w:ascii="Times New Roman" w:eastAsia="Times New Roman" w:hAnsi="Times New Roman" w:cs="Times New Roman"/>
                 <w:sz w:val="20"/>
@@ -1995,6 +2023,7 @@
           </w:tcPr>
           <w:p>
             <w:pPr>
+              <w:jc w:val="both"/>
               <w:rPr>
                 <w:rFonts w:ascii="Times New Roman" w:eastAsia="Times New Roman" w:hAnsi="Times New Roman" w:cs="Times New Roman"/>
                 <w:sz w:val="20"/>
@@ -3309,12 +3338,21 @@
         </w:rPr>
         <w:t xml:space="preserve">in pixels. </w:t>
       </w:r>
-      <w:r>
-        <w:rPr>
-          <w:rFonts w:ascii="Times New Roman" w:eastAsia="Times New Roman" w:hAnsi="Times New Roman" w:cs="Times New Roman"/>
-          <w:bCs/>
-        </w:rPr>
-        <w:t>Place autocomplete</w:t>
+      <w:proofErr w:type="gramStart"/>
+      <w:r>
+        <w:rPr>
+          <w:rFonts w:ascii="Times New Roman" w:eastAsia="Times New Roman" w:hAnsi="Times New Roman" w:cs="Times New Roman"/>
+          <w:bCs/>
+        </w:rPr>
+        <w:t>Place</w:t>
+      </w:r>
+      <w:proofErr w:type="gramEnd"/>
+      <w:r>
+        <w:rPr>
+          <w:rFonts w:ascii="Times New Roman" w:eastAsia="Times New Roman" w:hAnsi="Times New Roman" w:cs="Times New Roman"/>
+          <w:bCs/>
+        </w:rPr>
+        <w:t xml:space="preserve"> autocomplete</w:t>
       </w:r>
       <w:r>
         <w:rPr>
@@ -4157,6 +4195,7 @@
           <w:id w:val="2073001085"/>
           <w:citation/>
         </w:sdtPr>
+        <w:sdtEndPr/>
         <w:sdtContent>
           <w:r>
             <w:rPr>
@@ -4438,13 +4477,13 @@
           <w:rFonts w:ascii="Times New Roman" w:eastAsia="Times New Roman" w:hAnsi="Times New Roman" w:cs="Times New Roman"/>
           <w:bCs/>
         </w:rPr>
-      </w:r>
-      <w:r>
-        <w:rPr>
-          <w:rFonts w:ascii="Times New Roman" w:eastAsia="Times New Roman" w:hAnsi="Times New Roman" w:cs="Times New Roman"/>
-          <w:bCs/>
-        </w:rPr>
         <w:instrText xml:space="preserve"> \* MERGEFORMAT </w:instrText>
+      </w:r>
+      <w:r>
+        <w:rPr>
+          <w:rFonts w:ascii="Times New Roman" w:eastAsia="Times New Roman" w:hAnsi="Times New Roman" w:cs="Times New Roman"/>
+          <w:bCs/>
+        </w:rPr>
       </w:r>
       <w:r>
         <w:rPr>
@@ -5132,6 +5171,7 @@
         </w:rPr>
         <w:t>WGS_1984_(ITRF</w:t>
       </w:r>
+      <w:proofErr w:type="gramStart"/>
       <w:r>
         <w:rPr>
           <w:rFonts w:ascii="Times New Roman" w:eastAsia="Times New Roman" w:hAnsi="Times New Roman" w:cs="Times New Roman"/>
@@ -5139,6 +5179,7 @@
         </w:rPr>
         <w:t>00)_</w:t>
       </w:r>
+      <w:proofErr w:type="gramEnd"/>
       <w:r>
         <w:rPr>
           <w:rFonts w:ascii="Times New Roman" w:eastAsia="Times New Roman" w:hAnsi="Times New Roman" w:cs="Times New Roman"/>
@@ -5158,7 +5199,23 @@
           <w:rFonts w:ascii="Times New Roman" w:eastAsia="Times New Roman" w:hAnsi="Times New Roman" w:cs="Times New Roman"/>
           <w:bCs/>
         </w:rPr>
-        <w:t xml:space="preserve">. Later on, </w:t>
+        <w:t xml:space="preserve">. </w:t>
+      </w:r>
+      <w:proofErr w:type="gramStart"/>
+      <w:r>
+        <w:rPr>
+          <w:rFonts w:ascii="Times New Roman" w:eastAsia="Times New Roman" w:hAnsi="Times New Roman" w:cs="Times New Roman"/>
+          <w:bCs/>
+        </w:rPr>
+        <w:t>Later on</w:t>
+      </w:r>
+      <w:proofErr w:type="gramEnd"/>
+      <w:r>
+        <w:rPr>
+          <w:rFonts w:ascii="Times New Roman" w:eastAsia="Times New Roman" w:hAnsi="Times New Roman" w:cs="Times New Roman"/>
+          <w:bCs/>
+        </w:rPr>
+        <w:t xml:space="preserve">, </w:t>
       </w:r>
       <w:r>
         <w:rPr>
@@ -6036,12 +6093,12 @@
         <w:rPr>
           <w:rFonts w:ascii="Times New Roman" w:hAnsi="Times New Roman" w:cs="Times New Roman"/>
         </w:rPr>
-      </w:r>
-      <w:r>
-        <w:rPr>
-          <w:rFonts w:ascii="Times New Roman" w:hAnsi="Times New Roman" w:cs="Times New Roman"/>
-        </w:rPr>
         <w:instrText xml:space="preserve"> \* MERGEFORMAT </w:instrText>
+      </w:r>
+      <w:r>
+        <w:rPr>
+          <w:rFonts w:ascii="Times New Roman" w:hAnsi="Times New Roman" w:cs="Times New Roman"/>
+        </w:rPr>
       </w:r>
       <w:r>
         <w:rPr>
@@ -6684,8 +6741,8 @@
           <w:color w:val="auto"/>
         </w:rPr>
       </w:pPr>
-      <w:bookmarkStart w:id="9" w:name="_Ref115898907"/>
-      <w:bookmarkStart w:id="10" w:name="_Ref115898919"/>
+      <w:bookmarkStart w:id="9" w:name="_Ref115898919"/>
+      <w:bookmarkStart w:id="10" w:name="_Ref115898907"/>
       <w:r>
         <w:rPr>
           <w:rFonts w:ascii="Times New Roman" w:hAnsi="Times New Roman" w:cs="Times New Roman"/>
@@ -6729,29 +6786,29 @@
         </w:rPr>
         <w:fldChar w:fldCharType="end"/>
       </w:r>
+      <w:bookmarkEnd w:id="9"/>
+      <w:r>
+        <w:rPr>
+          <w:rFonts w:ascii="Times New Roman" w:hAnsi="Times New Roman" w:cs="Times New Roman"/>
+          <w:color w:val="auto"/>
+        </w:rPr>
+        <w:t xml:space="preserve">. The </w:t>
+      </w:r>
+      <w:r>
+        <w:rPr>
+          <w:rFonts w:ascii="Times New Roman" w:hAnsi="Times New Roman" w:cs="Times New Roman"/>
+          <w:color w:val="auto"/>
+        </w:rPr>
+        <w:t>Huntington</w:t>
+      </w:r>
+      <w:r>
+        <w:rPr>
+          <w:rFonts w:ascii="Times New Roman" w:hAnsi="Times New Roman" w:cs="Times New Roman"/>
+          <w:color w:val="auto"/>
+        </w:rPr>
+        <w:t xml:space="preserve"> Bank Stadium point shapefile</w:t>
+      </w:r>
       <w:bookmarkEnd w:id="10"/>
-      <w:r>
-        <w:rPr>
-          <w:rFonts w:ascii="Times New Roman" w:hAnsi="Times New Roman" w:cs="Times New Roman"/>
-          <w:color w:val="auto"/>
-        </w:rPr>
-        <w:t xml:space="preserve">. The </w:t>
-      </w:r>
-      <w:r>
-        <w:rPr>
-          <w:rFonts w:ascii="Times New Roman" w:hAnsi="Times New Roman" w:cs="Times New Roman"/>
-          <w:color w:val="auto"/>
-        </w:rPr>
-        <w:t>Huntington</w:t>
-      </w:r>
-      <w:r>
-        <w:rPr>
-          <w:rFonts w:ascii="Times New Roman" w:hAnsi="Times New Roman" w:cs="Times New Roman"/>
-          <w:color w:val="auto"/>
-        </w:rPr>
-        <w:t xml:space="preserve"> Bank Stadium point shapefile</w:t>
-      </w:r>
-      <w:bookmarkEnd w:id="9"/>
     </w:p>
     <w:p>
       <w:pPr>
@@ -9812,12 +9869,6 @@
 </file>
 
 <file path=customXml/item1.xml><?xml version="1.0" encoding="utf-8"?>
-<go:gDocsCustomXmlDataStorage xmlns:go="http://customooxmlschemas.google.com/" xmlns:r="http://schemas.openxmlformats.org/officeDocument/2006/relationships">
-  <go:docsCustomData xmlns:go="http://customooxmlschemas.google.com/" roundtripDataSignature="AMtx7mjZU3gCGyahRY8PgaCh08YjcsXuMg==">AMUW2mXvqfNddD7V/MtaxbwzHX6mZPUBlUtV3zNYoaSv4O5/P8a14uyK2kqXCd0FP14XtPXHPuuKKNSxpVYoSJcBSgzzq8tHh0/250x/Xom9hqolmU5j9X0=</go:docsCustomData>
-</go:gDocsCustomXmlDataStorage>
-</file>
-
-<file path=customXml/item2.xml><?xml version="1.0" encoding="utf-8"?>
 <b:Sources xmlns:b="http://schemas.openxmlformats.org/officeDocument/2006/bibliography" xmlns="http://schemas.openxmlformats.org/officeDocument/2006/bibliography" SelectedStyle="\APASixthEditionOfficeOnline.xsl" StyleName="APA" Version="6">
   <b:Source>
     <b:Tag>Ope</b:Tag>
@@ -9879,19 +9930,25 @@
 </b:Sources>
 </file>
 
+<file path=customXml/item2.xml><?xml version="1.0" encoding="utf-8"?>
+<go:gDocsCustomXmlDataStorage xmlns:go="http://customooxmlschemas.google.com/" xmlns:r="http://schemas.openxmlformats.org/officeDocument/2006/relationships">
+  <go:docsCustomData xmlns:go="http://customooxmlschemas.google.com/" roundtripDataSignature="AMtx7mjZU3gCGyahRY8PgaCh08YjcsXuMg==">AMUW2mXvqfNddD7V/MtaxbwzHX6mZPUBlUtV3zNYoaSv4O5/P8a14uyK2kqXCd0FP14XtPXHPuuKKNSxpVYoSJcBSgzzq8tHh0/250x/Xom9hqolmU5j9X0=</go:docsCustomData>
+</go:gDocsCustomXmlDataStorage>
+</file>
+
 <file path=customXml/itemProps1.xml><?xml version="1.0" encoding="utf-8"?>
+<ds:datastoreItem xmlns:ds="http://schemas.openxmlformats.org/officeDocument/2006/customXml" ds:itemID="{7BD387B6-DA05-4533-9602-492456C7D7A6}">
+  <ds:schemaRefs>
+    <ds:schemaRef ds:uri="http://schemas.openxmlformats.org/officeDocument/2006/bibliography"/>
+  </ds:schemaRefs>
+</ds:datastoreItem>
+</file>
+
+<file path=customXml/itemProps2.xml><?xml version="1.0" encoding="utf-8"?>
 <ds:datastoreItem xmlns:ds="http://schemas.openxmlformats.org/officeDocument/2006/customXml" ds:itemID="{11111111-1234-1234-1234-123412341234}">
   <ds:schemaRefs>
     <ds:schemaRef ds:uri="http://customooxmlschemas.google.com/"/>
     <ds:schemaRef ds:uri="http://schemas.openxmlformats.org/officeDocument/2006/relationships"/>
   </ds:schemaRefs>
 </ds:datastoreItem>
-</file>
-
-<file path=customXml/itemProps2.xml><?xml version="1.0" encoding="utf-8"?>
-<ds:datastoreItem xmlns:ds="http://schemas.openxmlformats.org/officeDocument/2006/customXml" ds:itemID="{7BD387B6-DA05-4533-9602-492456C7D7A6}">
-  <ds:schemaRefs>
-    <ds:schemaRef ds:uri="http://schemas.openxmlformats.org/officeDocument/2006/bibliography"/>
-  </ds:schemaRefs>
-</ds:datastoreItem>
 </file>